--- a/Predicted bugs.docx
+++ b/Predicted bugs.docx
@@ -53,22 +53,8 @@
           <w:szCs w:val="48"/>
           <w:lang w:eastAsia="en-IE"/>
         </w:rPr>
-        <w:t xml:space="preserve">Books appearing multiple times in search </w:t>
-      </w:r>
-      <w:proofErr w:type="spellStart"/>
-      <w:r>
-        <w:rPr>
-          <w:rFonts w:ascii="Times New Roman" w:eastAsia="Times New Roman" w:hAnsi="Times New Roman" w:cs="Times New Roman"/>
-          <w:b/>
-          <w:bCs/>
-          <w:kern w:val="36"/>
-          <w:sz w:val="48"/>
-          <w:szCs w:val="48"/>
-          <w:lang w:eastAsia="en-IE"/>
-        </w:rPr>
-        <w:t>resutls</w:t>
-      </w:r>
-      <w:proofErr w:type="spellEnd"/>
+        <w:t>Books appearing multiple times in search resutls</w:t>
+      </w:r>
     </w:p>
     <w:p>
       <w:r>
@@ -86,7 +72,6 @@
         </w:rPr>
       </w:pPr>
       <w:hyperlink r:id="rId5" w:history="1">
-        <w:proofErr w:type="spellStart"/>
         <w:r>
           <w:rPr>
             <w:rFonts w:ascii="Times New Roman" w:eastAsia="Times New Roman" w:hAnsi="Times New Roman" w:cs="Times New Roman"/>
@@ -98,7 +83,6 @@
           </w:rPr>
           <w:t>LowPriority</w:t>
         </w:r>
-        <w:proofErr w:type="spellEnd"/>
       </w:hyperlink>
     </w:p>
     <w:p>
@@ -112,7 +96,6 @@
         </w:rPr>
       </w:pPr>
       <w:hyperlink r:id="rId6" w:history="1">
-        <w:proofErr w:type="spellStart"/>
         <w:r>
           <w:rPr>
             <w:rFonts w:ascii="Times New Roman" w:eastAsia="Times New Roman" w:hAnsi="Times New Roman" w:cs="Times New Roman"/>
@@ -124,7 +107,6 @@
           </w:rPr>
           <w:t>LowSeverity</w:t>
         </w:r>
-        <w:proofErr w:type="spellEnd"/>
       </w:hyperlink>
     </w:p>
     <w:p/>
@@ -134,33 +116,13 @@
         <w:pStyle w:val="Heading1"/>
       </w:pPr>
       <w:r>
-        <w:t xml:space="preserve">Books in all departments not appearing in search </w:t>
-      </w:r>
-      <w:proofErr w:type="spellStart"/>
-      <w:r>
-        <w:t>resutls</w:t>
-      </w:r>
-      <w:proofErr w:type="spellEnd"/>
-    </w:p>
-    <w:p>
-      <w:r>
-        <w:t>due do not adding if(</w:t>
-      </w:r>
-      <w:proofErr w:type="spellStart"/>
-      <w:proofErr w:type="gramStart"/>
-      <w:r>
-        <w:t>departments.isEmpty</w:t>
-      </w:r>
-      <w:proofErr w:type="spellEnd"/>
-      <w:proofErr w:type="gramEnd"/>
-      <w:r>
-        <w:t xml:space="preserve">()) checker to add book to the output in </w:t>
-      </w:r>
-      <w:proofErr w:type="spellStart"/>
-      <w:r>
-        <w:t>getBookList</w:t>
-      </w:r>
-      <w:proofErr w:type="spellEnd"/>
+        <w:t>Books in all departments not appearing in search resutls</w:t>
+      </w:r>
+    </w:p>
+    <w:p>
+      <w:r>
+        <w:t>due do not adding if(departments.isEmpty()) checker to add book to the output in getBookList</w:t>
+      </w:r>
     </w:p>
     <w:p>
       <w:pPr>
@@ -225,7 +187,6 @@
         </w:rPr>
       </w:pPr>
       <w:hyperlink r:id="rId7" w:history="1">
-        <w:proofErr w:type="spellStart"/>
         <w:r>
           <w:rPr>
             <w:rFonts w:ascii="Times New Roman" w:eastAsia="Times New Roman" w:hAnsi="Times New Roman" w:cs="Times New Roman"/>
@@ -237,7 +198,6 @@
           </w:rPr>
           <w:t>MidPriority</w:t>
         </w:r>
-        <w:proofErr w:type="spellEnd"/>
       </w:hyperlink>
     </w:p>
     <w:p>
@@ -251,7 +211,6 @@
         </w:rPr>
       </w:pPr>
       <w:hyperlink r:id="rId8" w:history="1">
-        <w:proofErr w:type="spellStart"/>
         <w:r>
           <w:rPr>
             <w:rFonts w:ascii="Times New Roman" w:eastAsia="Times New Roman" w:hAnsi="Times New Roman" w:cs="Times New Roman"/>
@@ -263,7 +222,6 @@
           </w:rPr>
           <w:t>MidSeverity</w:t>
         </w:r>
-        <w:proofErr w:type="spellEnd"/>
       </w:hyperlink>
     </w:p>
     <w:p/>
@@ -278,17 +236,7 @@
     </w:p>
     <w:p>
       <w:r>
-        <w:t xml:space="preserve">likely </w:t>
-      </w:r>
-      <w:proofErr w:type="spellStart"/>
-      <w:proofErr w:type="gramStart"/>
-      <w:r>
-        <w:t>do</w:t>
-      </w:r>
-      <w:proofErr w:type="spellEnd"/>
-      <w:proofErr w:type="gramEnd"/>
-      <w:r>
-        <w:t xml:space="preserve"> to bad string manipulation</w:t>
+        <w:t>likely do to bad string manipulation</w:t>
       </w:r>
     </w:p>
     <w:p>
@@ -354,7 +302,6 @@
         </w:rPr>
       </w:pPr>
       <w:hyperlink r:id="rId9" w:history="1">
-        <w:proofErr w:type="spellStart"/>
         <w:r>
           <w:rPr>
             <w:rFonts w:ascii="Times New Roman" w:eastAsia="Times New Roman" w:hAnsi="Times New Roman" w:cs="Times New Roman"/>
@@ -366,7 +313,6 @@
           </w:rPr>
           <w:t>HighPriority</w:t>
         </w:r>
-        <w:proofErr w:type="spellEnd"/>
       </w:hyperlink>
     </w:p>
     <w:p>
@@ -380,7 +326,6 @@
         </w:rPr>
       </w:pPr>
       <w:hyperlink r:id="rId10" w:history="1">
-        <w:proofErr w:type="spellStart"/>
         <w:r>
           <w:rPr>
             <w:rFonts w:ascii="Times New Roman" w:eastAsia="Times New Roman" w:hAnsi="Times New Roman" w:cs="Times New Roman"/>
@@ -392,7 +337,6 @@
           </w:rPr>
           <w:t>MidSeverity</w:t>
         </w:r>
-        <w:proofErr w:type="spellEnd"/>
       </w:hyperlink>
     </w:p>
     <w:p/>
@@ -469,7 +413,6 @@
         </w:rPr>
       </w:pPr>
       <w:hyperlink r:id="rId11" w:history="1">
-        <w:proofErr w:type="spellStart"/>
         <w:r>
           <w:rPr>
             <w:rFonts w:ascii="Times New Roman" w:eastAsia="Times New Roman" w:hAnsi="Times New Roman" w:cs="Times New Roman"/>
@@ -481,7 +424,6 @@
           </w:rPr>
           <w:t>HighPriority</w:t>
         </w:r>
-        <w:proofErr w:type="spellEnd"/>
       </w:hyperlink>
     </w:p>
     <w:p>
@@ -495,7 +437,6 @@
         </w:rPr>
       </w:pPr>
       <w:hyperlink r:id="rId12" w:history="1">
-        <w:proofErr w:type="spellStart"/>
         <w:r>
           <w:rPr>
             <w:rFonts w:ascii="Times New Roman" w:eastAsia="Times New Roman" w:hAnsi="Times New Roman" w:cs="Times New Roman"/>
@@ -507,7 +448,6 @@
           </w:rPr>
           <w:t>MidSeverity</w:t>
         </w:r>
-        <w:proofErr w:type="spellEnd"/>
       </w:hyperlink>
     </w:p>
     <w:p/>
@@ -523,15 +463,7 @@
     <w:p>
       <w:r>
         <w:lastRenderedPageBreak/>
-        <w:t xml:space="preserve">due to forgetting to add a check if the </w:t>
-      </w:r>
-      <w:proofErr w:type="spellStart"/>
-      <w:r>
-        <w:t>arraylist</w:t>
-      </w:r>
-      <w:proofErr w:type="spellEnd"/>
-      <w:r>
-        <w:t xml:space="preserve"> is empty</w:t>
+        <w:t>due to forgetting to add a check if the arraylist is empty</w:t>
       </w:r>
     </w:p>
     <w:p>
@@ -597,7 +529,6 @@
         </w:rPr>
       </w:pPr>
       <w:hyperlink r:id="rId13" w:history="1">
-        <w:proofErr w:type="spellStart"/>
         <w:r>
           <w:rPr>
             <w:rFonts w:ascii="Times New Roman" w:eastAsia="Times New Roman" w:hAnsi="Times New Roman" w:cs="Times New Roman"/>
@@ -609,7 +540,6 @@
           </w:rPr>
           <w:t>HighPriority</w:t>
         </w:r>
-        <w:proofErr w:type="spellEnd"/>
       </w:hyperlink>
     </w:p>
     <w:p>
@@ -623,7 +553,6 @@
         </w:rPr>
       </w:pPr>
       <w:hyperlink r:id="rId14" w:history="1">
-        <w:proofErr w:type="spellStart"/>
         <w:r>
           <w:rPr>
             <w:rFonts w:ascii="Times New Roman" w:eastAsia="Times New Roman" w:hAnsi="Times New Roman" w:cs="Times New Roman"/>
@@ -635,7 +564,6 @@
           </w:rPr>
           <w:t>HighSeverity</w:t>
         </w:r>
-        <w:proofErr w:type="spellEnd"/>
       </w:hyperlink>
     </w:p>
     <w:p>
@@ -645,13 +573,8 @@
     </w:p>
     <w:p>
       <w:r>
-        <w:t xml:space="preserve">bad string manipulation causes system to throw runtime </w:t>
-      </w:r>
-      <w:proofErr w:type="spellStart"/>
-      <w:r>
-        <w:t>exeption</w:t>
-      </w:r>
-      <w:proofErr w:type="spellEnd"/>
+        <w:t>bad string manipulation causes system to throw runtime exeption</w:t>
+      </w:r>
     </w:p>
     <w:p>
       <w:pPr>
@@ -664,7 +587,6 @@
         </w:rPr>
       </w:pPr>
       <w:hyperlink r:id="rId15" w:history="1">
-        <w:proofErr w:type="spellStart"/>
         <w:r>
           <w:rPr>
             <w:rFonts w:ascii="Times New Roman" w:eastAsia="Times New Roman" w:hAnsi="Times New Roman" w:cs="Times New Roman"/>
@@ -676,7 +598,6 @@
           </w:rPr>
           <w:t>HighPriority</w:t>
         </w:r>
-        <w:proofErr w:type="spellEnd"/>
       </w:hyperlink>
     </w:p>
     <w:p>
@@ -690,7 +611,6 @@
         </w:rPr>
       </w:pPr>
       <w:hyperlink r:id="rId16" w:history="1">
-        <w:proofErr w:type="spellStart"/>
         <w:r>
           <w:rPr>
             <w:rFonts w:ascii="Times New Roman" w:eastAsia="Times New Roman" w:hAnsi="Times New Roman" w:cs="Times New Roman"/>
@@ -702,7 +622,6 @@
           </w:rPr>
           <w:t>HighSeverity</w:t>
         </w:r>
-        <w:proofErr w:type="spellEnd"/>
       </w:hyperlink>
     </w:p>
     <w:p/>
@@ -782,7 +701,6 @@
         </w:rPr>
       </w:pPr>
       <w:hyperlink r:id="rId17" w:history="1">
-        <w:proofErr w:type="spellStart"/>
         <w:r>
           <w:rPr>
             <w:rFonts w:ascii="Times New Roman" w:eastAsia="Times New Roman" w:hAnsi="Times New Roman" w:cs="Times New Roman"/>
@@ -794,7 +712,6 @@
           </w:rPr>
           <w:t>LowSeverity</w:t>
         </w:r>
-        <w:proofErr w:type="spellEnd"/>
       </w:hyperlink>
     </w:p>
     <w:p>
@@ -808,7 +725,6 @@
         </w:rPr>
       </w:pPr>
       <w:hyperlink r:id="rId18" w:history="1">
-        <w:proofErr w:type="spellStart"/>
         <w:r>
           <w:rPr>
             <w:rFonts w:ascii="Times New Roman" w:eastAsia="Times New Roman" w:hAnsi="Times New Roman" w:cs="Times New Roman"/>
@@ -820,7 +736,6 @@
           </w:rPr>
           <w:t>MidPriority</w:t>
         </w:r>
-        <w:proofErr w:type="spellEnd"/>
       </w:hyperlink>
     </w:p>
     <w:p/>
@@ -845,34 +760,13 @@
       <w:pPr>
         <w:pStyle w:val="Heading1"/>
       </w:pPr>
-      <w:proofErr w:type="spellStart"/>
-      <w:r>
-        <w:t>mutiple</w:t>
-      </w:r>
-      <w:proofErr w:type="spellEnd"/>
-      <w:r>
-        <w:t xml:space="preserve"> loans being taken out on the same book at once</w:t>
-      </w:r>
-    </w:p>
-    <w:p>
-      <w:r>
-        <w:t xml:space="preserve">no checker for </w:t>
-      </w:r>
-      <w:proofErr w:type="spellStart"/>
-      <w:r>
-        <w:t>boook</w:t>
-      </w:r>
-      <w:proofErr w:type="spellEnd"/>
-      <w:r>
-        <w:t xml:space="preserve"> </w:t>
-      </w:r>
-      <w:proofErr w:type="spellStart"/>
-      <w:r>
-        <w:t>avalibility</w:t>
-      </w:r>
-      <w:proofErr w:type="spellEnd"/>
-      <w:r>
-        <w:t xml:space="preserve"> in system</w:t>
+      <w:r>
+        <w:t>mutiple loans being taken out on the same book at once</w:t>
+      </w:r>
+    </w:p>
+    <w:p>
+      <w:r>
+        <w:t>no checker for boook avalibility in system</w:t>
       </w:r>
     </w:p>
     <w:p>
@@ -886,7 +780,6 @@
         </w:rPr>
       </w:pPr>
       <w:hyperlink r:id="rId19" w:history="1">
-        <w:proofErr w:type="spellStart"/>
         <w:r>
           <w:rPr>
             <w:rFonts w:ascii="Times New Roman" w:eastAsia="Times New Roman" w:hAnsi="Times New Roman" w:cs="Times New Roman"/>
@@ -898,7 +791,6 @@
           </w:rPr>
           <w:t>HighPriority</w:t>
         </w:r>
-        <w:proofErr w:type="spellEnd"/>
       </w:hyperlink>
     </w:p>
     <w:p>
@@ -912,7 +804,6 @@
         </w:rPr>
       </w:pPr>
       <w:hyperlink r:id="rId20" w:history="1">
-        <w:proofErr w:type="spellStart"/>
         <w:r>
           <w:rPr>
             <w:rFonts w:ascii="Times New Roman" w:eastAsia="Times New Roman" w:hAnsi="Times New Roman" w:cs="Times New Roman"/>
@@ -924,13 +815,12 @@
           </w:rPr>
           <w:t>HighSeverity</w:t>
         </w:r>
-        <w:proofErr w:type="spellEnd"/>
       </w:hyperlink>
     </w:p>
     <w:p/>
     <w:p>
       <w:r>
-        <w:t>Bug reports</w:t>
+        <w:t>Actual bugs</w:t>
       </w:r>
     </w:p>
     <w:p>
@@ -943,15 +833,7 @@
     </w:p>
     <w:p>
       <w:r>
-        <w:t xml:space="preserve">throws </w:t>
-      </w:r>
-      <w:proofErr w:type="spellStart"/>
-      <w:r>
-        <w:t>RuntimeExeption</w:t>
-      </w:r>
-      <w:proofErr w:type="spellEnd"/>
-      <w:r>
-        <w:t>, crashes the program</w:t>
+        <w:t>throws RuntimeExeption, crashes the program</w:t>
       </w:r>
     </w:p>
     <w:p>
@@ -1017,7 +899,6 @@
         </w:rPr>
       </w:pPr>
       <w:hyperlink r:id="rId21" w:history="1">
-        <w:proofErr w:type="spellStart"/>
         <w:r>
           <w:rPr>
             <w:rFonts w:ascii="Times New Roman" w:eastAsia="Times New Roman" w:hAnsi="Times New Roman" w:cs="Times New Roman"/>
@@ -1029,7 +910,6 @@
           </w:rPr>
           <w:t>HighPriority</w:t>
         </w:r>
-        <w:proofErr w:type="spellEnd"/>
       </w:hyperlink>
     </w:p>
     <w:p>
@@ -1043,7 +923,6 @@
         </w:rPr>
       </w:pPr>
       <w:hyperlink r:id="rId22" w:history="1">
-        <w:proofErr w:type="spellStart"/>
         <w:r>
           <w:rPr>
             <w:rFonts w:ascii="Times New Roman" w:eastAsia="Times New Roman" w:hAnsi="Times New Roman" w:cs="Times New Roman"/>
@@ -1055,7 +934,6 @@
           </w:rPr>
           <w:t>HighSeverity</w:t>
         </w:r>
-        <w:proofErr w:type="spellEnd"/>
       </w:hyperlink>
     </w:p>
     <w:p>
@@ -1106,14 +984,9 @@
       <w:pPr>
         <w:pStyle w:val="Heading1"/>
       </w:pPr>
-      <w:proofErr w:type="spellStart"/>
       <w:r>
         <w:lastRenderedPageBreak/>
-        <w:t>staffPage</w:t>
-      </w:r>
-      <w:proofErr w:type="spellEnd"/>
-      <w:r>
-        <w:t xml:space="preserve"> prints all staff and then the searched results</w:t>
+        <w:t>staffPage prints all staff and then the searched results</w:t>
       </w:r>
     </w:p>
     <w:p>
@@ -1179,7 +1052,6 @@
         </w:rPr>
       </w:pPr>
       <w:hyperlink r:id="rId23" w:history="1">
-        <w:proofErr w:type="spellStart"/>
         <w:r>
           <w:rPr>
             <w:rFonts w:ascii="Times New Roman" w:eastAsia="Times New Roman" w:hAnsi="Times New Roman" w:cs="Times New Roman"/>
@@ -1191,7 +1063,6 @@
           </w:rPr>
           <w:t>LowSeverity</w:t>
         </w:r>
-        <w:proofErr w:type="spellEnd"/>
       </w:hyperlink>
     </w:p>
     <w:p>
@@ -1205,7 +1076,6 @@
         </w:rPr>
       </w:pPr>
       <w:hyperlink r:id="rId24" w:history="1">
-        <w:proofErr w:type="spellStart"/>
         <w:r>
           <w:rPr>
             <w:rFonts w:ascii="Times New Roman" w:eastAsia="Times New Roman" w:hAnsi="Times New Roman" w:cs="Times New Roman"/>
@@ -1217,7 +1087,6 @@
           </w:rPr>
           <w:t>MidPriority</w:t>
         </w:r>
-        <w:proofErr w:type="spellEnd"/>
       </w:hyperlink>
     </w:p>
     <w:p>
@@ -1236,15 +1105,7 @@
         <w:pStyle w:val="Heading1"/>
       </w:pPr>
       <w:r>
-        <w:t xml:space="preserve">system jumps to </w:t>
-      </w:r>
-      <w:proofErr w:type="spellStart"/>
-      <w:r>
-        <w:t>seach</w:t>
-      </w:r>
-      <w:proofErr w:type="spellEnd"/>
-      <w:r>
-        <w:t xml:space="preserve"> page at the end of running</w:t>
+        <w:t>system jumps to seach page at the end of running</w:t>
       </w:r>
     </w:p>
     <w:p>
@@ -1258,7 +1119,6 @@
         </w:rPr>
       </w:pPr>
       <w:hyperlink r:id="rId25" w:history="1">
-        <w:proofErr w:type="spellStart"/>
         <w:r>
           <w:rPr>
             <w:rFonts w:ascii="Times New Roman" w:eastAsia="Times New Roman" w:hAnsi="Times New Roman" w:cs="Times New Roman"/>
@@ -1270,7 +1130,6 @@
           </w:rPr>
           <w:t>LowSeverity</w:t>
         </w:r>
-        <w:proofErr w:type="spellEnd"/>
       </w:hyperlink>
     </w:p>
     <w:p>
@@ -1284,7 +1143,6 @@
         </w:rPr>
       </w:pPr>
       <w:hyperlink r:id="rId26" w:history="1">
-        <w:proofErr w:type="spellStart"/>
         <w:r>
           <w:rPr>
             <w:rFonts w:ascii="Times New Roman" w:eastAsia="Times New Roman" w:hAnsi="Times New Roman" w:cs="Times New Roman"/>
@@ -1296,7 +1154,6 @@
           </w:rPr>
           <w:t>MidPriority</w:t>
         </w:r>
-        <w:proofErr w:type="spellEnd"/>
       </w:hyperlink>
     </w:p>
     <w:p>
@@ -1381,7 +1238,6 @@
         </w:rPr>
       </w:pPr>
       <w:hyperlink r:id="rId27" w:history="1">
-        <w:proofErr w:type="spellStart"/>
         <w:r>
           <w:rPr>
             <w:rFonts w:ascii="Times New Roman" w:eastAsia="Times New Roman" w:hAnsi="Times New Roman" w:cs="Times New Roman"/>
@@ -1393,7 +1249,6 @@
           </w:rPr>
           <w:t>HighPriority</w:t>
         </w:r>
-        <w:proofErr w:type="spellEnd"/>
       </w:hyperlink>
     </w:p>
     <w:p>
@@ -1407,7 +1262,6 @@
         </w:rPr>
       </w:pPr>
       <w:hyperlink r:id="rId28" w:history="1">
-        <w:proofErr w:type="spellStart"/>
         <w:r>
           <w:rPr>
             <w:rFonts w:ascii="Times New Roman" w:eastAsia="Times New Roman" w:hAnsi="Times New Roman" w:cs="Times New Roman"/>
@@ -1419,7 +1273,6 @@
           </w:rPr>
           <w:t>MidSeverity</w:t>
         </w:r>
-        <w:proofErr w:type="spellEnd"/>
       </w:hyperlink>
     </w:p>
     <w:p>
@@ -1438,15 +1291,7 @@
         <w:pStyle w:val="Heading1"/>
       </w:pPr>
       <w:r>
-        <w:t xml:space="preserve">search prints invalid input on valid input and </w:t>
-      </w:r>
-      <w:proofErr w:type="spellStart"/>
-      <w:r>
-        <w:t>coninues</w:t>
-      </w:r>
-      <w:proofErr w:type="spellEnd"/>
-      <w:r>
-        <w:t xml:space="preserve"> with search procedure</w:t>
+        <w:t>search prints invalid input on valid input and coninues with search procedure</w:t>
       </w:r>
     </w:p>
     <w:p>
@@ -1460,7 +1305,6 @@
         </w:rPr>
       </w:pPr>
       <w:hyperlink r:id="rId29" w:history="1">
-        <w:proofErr w:type="spellStart"/>
         <w:r>
           <w:rPr>
             <w:rFonts w:ascii="Times New Roman" w:eastAsia="Times New Roman" w:hAnsi="Times New Roman" w:cs="Times New Roman"/>
@@ -1472,7 +1316,6 @@
           </w:rPr>
           <w:t>LowSeverity</w:t>
         </w:r>
-        <w:proofErr w:type="spellEnd"/>
       </w:hyperlink>
     </w:p>
     <w:p>
@@ -1486,7 +1329,6 @@
         </w:rPr>
       </w:pPr>
       <w:hyperlink r:id="rId30" w:history="1">
-        <w:proofErr w:type="spellStart"/>
         <w:r>
           <w:rPr>
             <w:rFonts w:ascii="Times New Roman" w:eastAsia="Times New Roman" w:hAnsi="Times New Roman" w:cs="Times New Roman"/>
@@ -1498,7 +1340,6 @@
           </w:rPr>
           <w:t>MidPriority</w:t>
         </w:r>
-        <w:proofErr w:type="spellEnd"/>
       </w:hyperlink>
     </w:p>
     <w:p>
@@ -1516,37 +1357,16 @@
       <w:pPr>
         <w:pStyle w:val="Heading1"/>
       </w:pPr>
-      <w:proofErr w:type="gramStart"/>
-      <w:r>
-        <w:t>cant</w:t>
-      </w:r>
-      <w:proofErr w:type="gramEnd"/>
-      <w:r>
-        <w:t xml:space="preserve"> reserve books</w:t>
-      </w:r>
-    </w:p>
-    <w:p>
-      <w:pPr>
-        <w:spacing w:after="0" w:line="240" w:lineRule="auto"/>
-      </w:pPr>
-      <w:r>
-        <w:t xml:space="preserve">Loan constructor throws </w:t>
-      </w:r>
-      <w:proofErr w:type="spellStart"/>
-      <w:r>
-        <w:t>RuntimeExeption</w:t>
-      </w:r>
-      <w:proofErr w:type="spellEnd"/>
-      <w:r>
-        <w:t xml:space="preserve"> if the book already has a loan on it, and </w:t>
-      </w:r>
-      <w:proofErr w:type="spellStart"/>
-      <w:r>
-        <w:t>Resevation</w:t>
-      </w:r>
-      <w:proofErr w:type="spellEnd"/>
-      <w:r>
-        <w:t xml:space="preserve"> extends loan</w:t>
+      <w:r>
+        <w:t>cant reserve books</w:t>
+      </w:r>
+    </w:p>
+    <w:p>
+      <w:pPr>
+        <w:spacing w:after="0" w:line="240" w:lineRule="auto"/>
+      </w:pPr>
+      <w:r>
+        <w:t>Loan constructor throws RuntimeExeption if the book already has a loan on it, and Resevation extends loan</w:t>
       </w:r>
     </w:p>
     <w:p>
@@ -1560,7 +1380,6 @@
         </w:rPr>
       </w:pPr>
       <w:hyperlink r:id="rId31" w:history="1">
-        <w:proofErr w:type="spellStart"/>
         <w:r>
           <w:rPr>
             <w:rFonts w:ascii="Times New Roman" w:eastAsia="Times New Roman" w:hAnsi="Times New Roman" w:cs="Times New Roman"/>
@@ -1572,7 +1391,6 @@
           </w:rPr>
           <w:t>HighPriority</w:t>
         </w:r>
-        <w:proofErr w:type="spellEnd"/>
       </w:hyperlink>
     </w:p>
     <w:p>
@@ -1586,7 +1404,6 @@
         </w:rPr>
       </w:pPr>
       <w:hyperlink r:id="rId32" w:history="1">
-        <w:proofErr w:type="spellStart"/>
         <w:r>
           <w:rPr>
             <w:rFonts w:ascii="Times New Roman" w:eastAsia="Times New Roman" w:hAnsi="Times New Roman" w:cs="Times New Roman"/>
@@ -1598,7 +1415,6 @@
           </w:rPr>
           <w:t>HighSeverity</w:t>
         </w:r>
-        <w:proofErr w:type="spellEnd"/>
       </w:hyperlink>
     </w:p>
     <w:p>
@@ -1628,28 +1444,15 @@
         <w:pStyle w:val="Heading1"/>
       </w:pPr>
       <w:r>
-        <w:t xml:space="preserve">add </w:t>
-      </w:r>
-      <w:proofErr w:type="spellStart"/>
-      <w:r>
-        <w:t>ebooks</w:t>
-      </w:r>
-      <w:proofErr w:type="spellEnd"/>
-    </w:p>
-    <w:p>
-      <w:pPr>
-        <w:spacing w:after="0" w:line="240" w:lineRule="auto"/>
-      </w:pPr>
-      <w:r>
-        <w:t xml:space="preserve">and </w:t>
-      </w:r>
-      <w:proofErr w:type="spellStart"/>
-      <w:r>
-        <w:t>ebook</w:t>
-      </w:r>
-      <w:proofErr w:type="spellEnd"/>
-      <w:r>
-        <w:t xml:space="preserve"> class extends book</w:t>
+        <w:t>add ebooks</w:t>
+      </w:r>
+    </w:p>
+    <w:p>
+      <w:pPr>
+        <w:spacing w:after="0" w:line="240" w:lineRule="auto"/>
+      </w:pPr>
+      <w:r>
+        <w:t>and ebook class extends book</w:t>
       </w:r>
     </w:p>
     <w:p>
@@ -1715,7 +1518,6 @@
         </w:rPr>
       </w:pPr>
       <w:hyperlink r:id="rId33" w:history="1">
-        <w:proofErr w:type="spellStart"/>
         <w:r>
           <w:rPr>
             <w:rFonts w:ascii="Times New Roman" w:eastAsia="Times New Roman" w:hAnsi="Times New Roman" w:cs="Times New Roman"/>
@@ -1727,7 +1529,6 @@
           </w:rPr>
           <w:t>MidPriority</w:t>
         </w:r>
-        <w:proofErr w:type="spellEnd"/>
       </w:hyperlink>
     </w:p>
     <w:p>
@@ -1775,7 +1576,6 @@
         </w:rPr>
       </w:pPr>
       <w:hyperlink r:id="rId34" w:history="1">
-        <w:proofErr w:type="spellStart"/>
         <w:r>
           <w:rPr>
             <w:rFonts w:ascii="Times New Roman" w:eastAsia="Times New Roman" w:hAnsi="Times New Roman" w:cs="Times New Roman"/>
@@ -1787,7 +1587,6 @@
           </w:rPr>
           <w:t>LowSeverity</w:t>
         </w:r>
-        <w:proofErr w:type="spellEnd"/>
       </w:hyperlink>
     </w:p>
     <w:p>
@@ -1801,7 +1600,6 @@
         </w:rPr>
       </w:pPr>
       <w:hyperlink r:id="rId35" w:history="1">
-        <w:proofErr w:type="spellStart"/>
         <w:r>
           <w:rPr>
             <w:rFonts w:ascii="Times New Roman" w:eastAsia="Times New Roman" w:hAnsi="Times New Roman" w:cs="Times New Roman"/>
@@ -1813,7 +1611,6 @@
           </w:rPr>
           <w:t>MidPriority</w:t>
         </w:r>
-        <w:proofErr w:type="spellEnd"/>
       </w:hyperlink>
     </w:p>
     <w:p>
@@ -1831,19 +1628,9 @@
       <w:pPr>
         <w:pStyle w:val="Heading1"/>
       </w:pPr>
-      <w:proofErr w:type="spellStart"/>
-      <w:r>
-        <w:t>NumberFormatException</w:t>
-      </w:r>
-      <w:proofErr w:type="spellEnd"/>
-      <w:r>
-        <w:t xml:space="preserve"> after 2 incorrect inputs in </w:t>
-      </w:r>
-      <w:proofErr w:type="spellStart"/>
-      <w:r>
-        <w:t>loanpage</w:t>
-      </w:r>
-      <w:proofErr w:type="spellEnd"/>
+      <w:r>
+        <w:t>NumberFormatException after 2 incorrect inputs in loanpage</w:t>
+      </w:r>
     </w:p>
     <w:p>
       <w:pPr>
@@ -1856,7 +1643,6 @@
         </w:rPr>
       </w:pPr>
       <w:hyperlink r:id="rId36" w:history="1">
-        <w:proofErr w:type="spellStart"/>
         <w:r>
           <w:rPr>
             <w:rFonts w:ascii="Times New Roman" w:eastAsia="Times New Roman" w:hAnsi="Times New Roman" w:cs="Times New Roman"/>
@@ -1868,7 +1654,6 @@
           </w:rPr>
           <w:t>HighSeverity</w:t>
         </w:r>
-        <w:proofErr w:type="spellEnd"/>
       </w:hyperlink>
     </w:p>
     <w:p>
@@ -1882,7 +1667,6 @@
         </w:rPr>
       </w:pPr>
       <w:hyperlink r:id="rId37" w:history="1">
-        <w:proofErr w:type="spellStart"/>
         <w:r>
           <w:rPr>
             <w:rFonts w:ascii="Times New Roman" w:eastAsia="Times New Roman" w:hAnsi="Times New Roman" w:cs="Times New Roman"/>
@@ -1894,7 +1678,6 @@
           </w:rPr>
           <w:t>MidPriority</w:t>
         </w:r>
-        <w:proofErr w:type="spellEnd"/>
       </w:hyperlink>
     </w:p>
     <w:p>
@@ -1924,23 +1707,7 @@
         <w:pStyle w:val="Heading1"/>
       </w:pPr>
       <w:r>
-        <w:t xml:space="preserve">return to </w:t>
-      </w:r>
-      <w:proofErr w:type="spellStart"/>
-      <w:r>
-        <w:t>hompage</w:t>
-      </w:r>
-      <w:proofErr w:type="spellEnd"/>
-      <w:r>
-        <w:t xml:space="preserve"> from </w:t>
-      </w:r>
-      <w:proofErr w:type="spellStart"/>
-      <w:r>
-        <w:t>serch</w:t>
-      </w:r>
-      <w:proofErr w:type="spellEnd"/>
-      <w:r>
-        <w:t xml:space="preserve"> not working</w:t>
+        <w:t>return to hompage from serch not working</w:t>
       </w:r>
     </w:p>
     <w:p>
@@ -2006,7 +1773,6 @@
         </w:rPr>
       </w:pPr>
       <w:hyperlink r:id="rId38" w:history="1">
-        <w:proofErr w:type="spellStart"/>
         <w:r>
           <w:rPr>
             <w:rFonts w:ascii="Times New Roman" w:eastAsia="Times New Roman" w:hAnsi="Times New Roman" w:cs="Times New Roman"/>
@@ -2018,7 +1784,6 @@
           </w:rPr>
           <w:t>HighPriority</w:t>
         </w:r>
-        <w:proofErr w:type="spellEnd"/>
       </w:hyperlink>
     </w:p>
     <w:p>
@@ -2032,7 +1797,6 @@
         </w:rPr>
       </w:pPr>
       <w:hyperlink r:id="rId39" w:history="1">
-        <w:proofErr w:type="spellStart"/>
         <w:r>
           <w:rPr>
             <w:rFonts w:ascii="Times New Roman" w:eastAsia="Times New Roman" w:hAnsi="Times New Roman" w:cs="Times New Roman"/>
@@ -2044,7 +1808,6 @@
           </w:rPr>
           <w:t>MidSeverity</w:t>
         </w:r>
-        <w:proofErr w:type="spellEnd"/>
       </w:hyperlink>
     </w:p>
     <w:p>
@@ -2077,7 +1840,6 @@
         </w:rPr>
       </w:pPr>
       <w:hyperlink r:id="rId40" w:history="1">
-        <w:proofErr w:type="spellStart"/>
         <w:r>
           <w:rPr>
             <w:rFonts w:ascii="Times New Roman" w:eastAsia="Times New Roman" w:hAnsi="Times New Roman" w:cs="Times New Roman"/>
@@ -2089,7 +1851,6 @@
           </w:rPr>
           <w:t>LowSeverity</w:t>
         </w:r>
-        <w:proofErr w:type="spellEnd"/>
       </w:hyperlink>
     </w:p>
     <w:p>
@@ -2103,7 +1864,6 @@
         </w:rPr>
       </w:pPr>
       <w:hyperlink r:id="rId41" w:history="1">
-        <w:proofErr w:type="spellStart"/>
         <w:r>
           <w:rPr>
             <w:rFonts w:ascii="Times New Roman" w:eastAsia="Times New Roman" w:hAnsi="Times New Roman" w:cs="Times New Roman"/>
@@ -2115,7 +1875,6 @@
           </w:rPr>
           <w:t>MidPriority</w:t>
         </w:r>
-        <w:proofErr w:type="spellEnd"/>
       </w:hyperlink>
     </w:p>
     <w:p>
@@ -2145,15 +1904,7 @@
         <w:pStyle w:val="Heading1"/>
       </w:pPr>
       <w:r>
-        <w:t xml:space="preserve">after </w:t>
-      </w:r>
-      <w:proofErr w:type="spellStart"/>
-      <w:r>
-        <w:t>displayiing</w:t>
-      </w:r>
-      <w:proofErr w:type="spellEnd"/>
-      <w:r>
-        <w:t xml:space="preserve"> selections staff page returns to home page rather than staff page</w:t>
+        <w:t>after displayiing selections staff page returns to home page rather than staff page</w:t>
       </w:r>
     </w:p>
     <w:p>
@@ -2167,7 +1918,6 @@
         </w:rPr>
       </w:pPr>
       <w:hyperlink r:id="rId42" w:history="1">
-        <w:proofErr w:type="spellStart"/>
         <w:r>
           <w:rPr>
             <w:rFonts w:ascii="Times New Roman" w:eastAsia="Times New Roman" w:hAnsi="Times New Roman" w:cs="Times New Roman"/>
@@ -2179,7 +1929,6 @@
           </w:rPr>
           <w:t>LowSeverity</w:t>
         </w:r>
-        <w:proofErr w:type="spellEnd"/>
       </w:hyperlink>
     </w:p>
     <w:p>
@@ -2193,7 +1942,6 @@
         </w:rPr>
       </w:pPr>
       <w:hyperlink r:id="rId43" w:history="1">
-        <w:proofErr w:type="spellStart"/>
         <w:r>
           <w:rPr>
             <w:rFonts w:ascii="Times New Roman" w:eastAsia="Times New Roman" w:hAnsi="Times New Roman" w:cs="Times New Roman"/>
@@ -2205,7 +1953,6 @@
           </w:rPr>
           <w:t>LowPriority</w:t>
         </w:r>
-        <w:proofErr w:type="spellEnd"/>
       </w:hyperlink>
     </w:p>
     <w:p>
@@ -2234,40 +1981,17 @@
       <w:pPr>
         <w:pStyle w:val="Heading1"/>
       </w:pPr>
-      <w:proofErr w:type="spellStart"/>
       <w:r>
         <w:lastRenderedPageBreak/>
-        <w:t>dosn't</w:t>
-      </w:r>
-      <w:proofErr w:type="spellEnd"/>
-      <w:r>
-        <w:t xml:space="preserve"> print books identical books in search results</w:t>
-      </w:r>
-    </w:p>
-    <w:p>
-      <w:pPr>
-        <w:spacing w:after="0" w:line="240" w:lineRule="auto"/>
-      </w:pPr>
-      <w:proofErr w:type="spellStart"/>
-      <w:proofErr w:type="gramStart"/>
-      <w:r>
-        <w:t>getBookList</w:t>
-      </w:r>
-      <w:proofErr w:type="spellEnd"/>
-      <w:r>
-        <w:t>(</w:t>
-      </w:r>
-      <w:proofErr w:type="gramEnd"/>
-      <w:r>
-        <w:t xml:space="preserve">) checks returning list for identical books to the one its currently trying to add and </w:t>
-      </w:r>
-      <w:proofErr w:type="spellStart"/>
-      <w:r>
-        <w:t>prvents</w:t>
-      </w:r>
-      <w:proofErr w:type="spellEnd"/>
-      <w:r>
-        <w:t xml:space="preserve"> it</w:t>
+        <w:t>dosn't print books identical books in search results</w:t>
+      </w:r>
+    </w:p>
+    <w:p>
+      <w:pPr>
+        <w:spacing w:after="0" w:line="240" w:lineRule="auto"/>
+      </w:pPr>
+      <w:r>
+        <w:t>getBookList() checks returning list for identical books to the one its currently trying to add and prvents it</w:t>
       </w:r>
     </w:p>
     <w:p>
@@ -2281,7 +2005,6 @@
         </w:rPr>
       </w:pPr>
       <w:hyperlink r:id="rId44" w:history="1">
-        <w:proofErr w:type="spellStart"/>
         <w:r>
           <w:rPr>
             <w:rFonts w:ascii="Times New Roman" w:eastAsia="Times New Roman" w:hAnsi="Times New Roman" w:cs="Times New Roman"/>
@@ -2293,7 +2016,6 @@
           </w:rPr>
           <w:t>MidPriority</w:t>
         </w:r>
-        <w:proofErr w:type="spellEnd"/>
       </w:hyperlink>
     </w:p>
     <w:p>
@@ -2307,7 +2029,6 @@
         </w:rPr>
       </w:pPr>
       <w:hyperlink r:id="rId45" w:history="1">
-        <w:proofErr w:type="spellStart"/>
         <w:r>
           <w:rPr>
             <w:rFonts w:ascii="Times New Roman" w:eastAsia="Times New Roman" w:hAnsi="Times New Roman" w:cs="Times New Roman"/>
@@ -2319,7 +2040,6 @@
           </w:rPr>
           <w:t>MidSeverity</w:t>
         </w:r>
-        <w:proofErr w:type="spellEnd"/>
       </w:hyperlink>
     </w:p>
     <w:p>
@@ -2352,7 +2072,6 @@
         </w:rPr>
       </w:pPr>
       <w:hyperlink r:id="rId46" w:history="1">
-        <w:proofErr w:type="spellStart"/>
         <w:r>
           <w:rPr>
             <w:rFonts w:ascii="Times New Roman" w:eastAsia="Times New Roman" w:hAnsi="Times New Roman" w:cs="Times New Roman"/>
@@ -2364,7 +2083,6 @@
           </w:rPr>
           <w:t>HighPriority</w:t>
         </w:r>
-        <w:proofErr w:type="spellEnd"/>
       </w:hyperlink>
     </w:p>
     <w:p>
@@ -2378,7 +2096,6 @@
         </w:rPr>
       </w:pPr>
       <w:hyperlink r:id="rId47" w:history="1">
-        <w:proofErr w:type="spellStart"/>
         <w:r>
           <w:rPr>
             <w:rFonts w:ascii="Times New Roman" w:eastAsia="Times New Roman" w:hAnsi="Times New Roman" w:cs="Times New Roman"/>
@@ -2390,7 +2107,6 @@
           </w:rPr>
           <w:t>HighSeverity</w:t>
         </w:r>
-        <w:proofErr w:type="spellEnd"/>
       </w:hyperlink>
     </w:p>
     <w:p>
@@ -2475,7 +2191,6 @@
         </w:rPr>
       </w:pPr>
       <w:hyperlink r:id="rId48" w:history="1">
-        <w:proofErr w:type="spellStart"/>
         <w:r>
           <w:rPr>
             <w:rFonts w:ascii="Times New Roman" w:eastAsia="Times New Roman" w:hAnsi="Times New Roman" w:cs="Times New Roman"/>
@@ -2487,7 +2202,6 @@
           </w:rPr>
           <w:t>MidPriority</w:t>
         </w:r>
-        <w:proofErr w:type="spellEnd"/>
       </w:hyperlink>
     </w:p>
     <w:p>
@@ -2506,13 +2220,7 @@
         <w:pStyle w:val="Heading1"/>
       </w:pPr>
       <w:r>
-        <w:t>creat</w:t>
-      </w:r>
-      <w:r>
-        <w:t>e</w:t>
-      </w:r>
-      <w:r>
-        <w:t xml:space="preserve"> CLI</w:t>
+        <w:t>create CLI</w:t>
       </w:r>
     </w:p>
     <w:p>
@@ -2571,23 +2279,23 @@
           <w:sz w:val="28"/>
           <w:szCs w:val="28"/>
         </w:rPr>
-        <w:t xml:space="preserve">ability to </w:t>
-      </w:r>
-      <w:proofErr w:type="spellStart"/>
-      <w:r>
+        <w:t>ability to addd books</w:t>
+      </w:r>
+    </w:p>
+    <w:p>
+      <w:pPr>
+        <w:pStyle w:val="Heading1"/>
         <w:rPr>
           <w:sz w:val="28"/>
           <w:szCs w:val="28"/>
         </w:rPr>
-        <w:t>addd</w:t>
-      </w:r>
-      <w:proofErr w:type="spellEnd"/>
+      </w:pPr>
       <w:r>
         <w:rPr>
           <w:sz w:val="28"/>
           <w:szCs w:val="28"/>
         </w:rPr>
-        <w:t xml:space="preserve"> books</w:t>
+        <w:t>ability to search and results books</w:t>
       </w:r>
     </w:p>
     <w:p>
@@ -2603,7 +2311,7 @@
           <w:sz w:val="28"/>
           <w:szCs w:val="28"/>
         </w:rPr>
-        <w:t>ability to search and results books</w:t>
+        <w:t>ability to search and remove people</w:t>
       </w:r>
     </w:p>
     <w:p>
@@ -2614,13 +2322,43 @@
           <w:szCs w:val="28"/>
         </w:rPr>
       </w:pPr>
-      <w:r>
+    </w:p>
+    <w:p>
+      <w:pPr>
+        <w:pStyle w:val="Heading1"/>
+      </w:pPr>
+      <w:r>
+        <w:t>Invalid date did not throw exeption in process new book in librerySystem</w:t>
+      </w:r>
+    </w:p>
+    <w:p>
+      <w:hyperlink r:id="rId50" w:history="1">
+        <w:r>
+          <w:rPr>
+            <w:rStyle w:val="Hyperlink"/>
+          </w:rPr>
+          <w:t>LowSeverity</w:t>
+        </w:r>
+      </w:hyperlink>
+    </w:p>
+    <w:p>
+      <w:hyperlink r:id="rId51" w:history="1">
+        <w:r>
+          <w:rPr>
+            <w:rStyle w:val="Hyperlink"/>
+          </w:rPr>
+          <w:t>MidPriority</w:t>
+        </w:r>
+      </w:hyperlink>
+    </w:p>
+    <w:p>
+      <w:pPr>
+        <w:pStyle w:val="Heading1"/>
         <w:rPr>
           <w:sz w:val="28"/>
           <w:szCs w:val="28"/>
         </w:rPr>
-        <w:t>ability to search and remove people</w:t>
-      </w:r>
+      </w:pPr>
     </w:p>
     <w:sectPr>
       <w:pgSz w:w="11906" w:h="16838"/>
